--- a/UML/Login-LogOut Use Case Descriptions/Use Case - Login.docx
+++ b/UML/Login-LogOut Use Case Descriptions/Use Case - Login.docx
@@ -68,7 +68,36 @@
             </w:r>
           </w:p>
           <w:p/>
-          <w:p/>
+          <w:p>
+            <w:r>
+              <w:t>1. Actor enters username</w:t>
+            </w:r>
+          </w:p>
+          <w:p>
+            <w:r>
+              <w:t>2. Actor enters password</w:t>
+            </w:r>
+          </w:p>
+          <w:p>
+            <w:r>
+              <w:t>3. Actor presses login</w:t>
+            </w:r>
+          </w:p>
+          <w:p>
+            <w:r>
+              <w:t>4. View asks to log actor in.</w:t>
+            </w:r>
+          </w:p>
+          <w:p>
+            <w:r>
+              <w:t>5. Controller compares username and password to the API.</w:t>
+            </w:r>
+          </w:p>
+          <w:p>
+            <w:r>
+              <w:t>6. Username and password match and actor is logged in</w:t>
+            </w:r>
+          </w:p>
           <w:p/>
           <w:p/>
           <w:p/>
@@ -90,6 +119,11 @@
             <w:r>
               <w:t xml:space="preserve">Alternate steps: </w:t>
             </w:r>
+            <w:r>
+              <w:t>actor could enter incorrect username or password or both and this will result in an error message being displayed.</w:t>
+            </w:r>
+            <w:bookmarkStart w:id="0" w:name="_GoBack"/>
+            <w:bookmarkEnd w:id="0"/>
           </w:p>
           <w:p/>
           <w:p/>
@@ -114,8 +148,6 @@
           <w:p/>
           <w:p/>
         </w:tc>
-        <w:bookmarkStart w:id="0" w:name="_GoBack"/>
-        <w:bookmarkEnd w:id="0"/>
       </w:tr>
     </w:tbl>
     <w:p/>
